--- a/2lab/звіт.docx
+++ b/2lab/звіт.docx
@@ -299,8 +299,44 @@
         <w:rPr>
           <w:sz w:val="28"/>
         </w:rPr>
-        <w:t>Факультет інформатики та обчислювальної техніки</w:t>
-      </w:r>
+        <w:t xml:space="preserve">Факультет </w:t>
+      </w:r>
+      <w:proofErr w:type="spellStart"/>
+      <w:r>
+        <w:rPr>
+          <w:sz w:val="28"/>
+        </w:rPr>
+        <w:t>інформатики</w:t>
+      </w:r>
+      <w:proofErr w:type="spellEnd"/>
+      <w:r>
+        <w:rPr>
+          <w:sz w:val="28"/>
+        </w:rPr>
+        <w:t xml:space="preserve"> та </w:t>
+      </w:r>
+      <w:proofErr w:type="spellStart"/>
+      <w:r>
+        <w:rPr>
+          <w:sz w:val="28"/>
+        </w:rPr>
+        <w:t>обчислювальної</w:t>
+      </w:r>
+      <w:proofErr w:type="spellEnd"/>
+      <w:r>
+        <w:rPr>
+          <w:sz w:val="28"/>
+        </w:rPr>
+        <w:t xml:space="preserve"> </w:t>
+      </w:r>
+      <w:proofErr w:type="spellStart"/>
+      <w:r>
+        <w:rPr>
+          <w:sz w:val="28"/>
+        </w:rPr>
+        <w:t>техніки</w:t>
+      </w:r>
+      <w:proofErr w:type="spellEnd"/>
       <w:r>
         <w:rPr>
           <w:spacing w:val="-67"/>
@@ -321,11 +357,19 @@
         </w:rPr>
         <w:t xml:space="preserve"> </w:t>
       </w:r>
-      <w:r>
-        <w:rPr>
-          <w:sz w:val="28"/>
-        </w:rPr>
-        <w:t>інформатики та</w:t>
+      <w:proofErr w:type="spellStart"/>
+      <w:r>
+        <w:rPr>
+          <w:sz w:val="28"/>
+        </w:rPr>
+        <w:t>інформатики</w:t>
+      </w:r>
+      <w:proofErr w:type="spellEnd"/>
+      <w:r>
+        <w:rPr>
+          <w:sz w:val="28"/>
+        </w:rPr>
+        <w:t xml:space="preserve"> та</w:t>
       </w:r>
       <w:r>
         <w:rPr>
@@ -334,12 +378,28 @@
         </w:rPr>
         <w:t xml:space="preserve"> </w:t>
       </w:r>
-      <w:r>
-        <w:rPr>
-          <w:sz w:val="28"/>
-        </w:rPr>
-        <w:t>програмної інженерії</w:t>
-      </w:r>
+      <w:proofErr w:type="spellStart"/>
+      <w:r>
+        <w:rPr>
+          <w:sz w:val="28"/>
+        </w:rPr>
+        <w:t>програмної</w:t>
+      </w:r>
+      <w:proofErr w:type="spellEnd"/>
+      <w:r>
+        <w:rPr>
+          <w:sz w:val="28"/>
+        </w:rPr>
+        <w:t xml:space="preserve"> </w:t>
+      </w:r>
+      <w:proofErr w:type="spellStart"/>
+      <w:r>
+        <w:rPr>
+          <w:sz w:val="28"/>
+        </w:rPr>
+        <w:t>інженерії</w:t>
+      </w:r>
+      <w:proofErr w:type="spellEnd"/>
     </w:p>
     <w:p>
       <w:pPr>
@@ -364,9 +424,11 @@
         <w:ind w:left="51" w:right="57"/>
         <w:jc w:val="center"/>
       </w:pPr>
+      <w:proofErr w:type="spellStart"/>
       <w:r>
         <w:t>Звіт</w:t>
       </w:r>
+      <w:proofErr w:type="spellEnd"/>
     </w:p>
     <w:p>
       <w:pPr>
@@ -423,9 +485,11 @@
         </w:rPr>
         <w:t xml:space="preserve"> </w:t>
       </w:r>
+      <w:proofErr w:type="spellStart"/>
       <w:r>
         <w:t>дисципліни</w:t>
       </w:r>
+      <w:proofErr w:type="spellEnd"/>
     </w:p>
     <w:p>
       <w:pPr>
@@ -437,8 +501,29 @@
       <w:r>
         <w:t>«</w:t>
       </w:r>
-      <w:r>
-        <w:t>Аналіз даних в інформаційних системах</w:t>
+      <w:proofErr w:type="spellStart"/>
+      <w:r>
+        <w:t>Аналіз</w:t>
+      </w:r>
+      <w:proofErr w:type="spellEnd"/>
+      <w:r>
+        <w:t xml:space="preserve"> </w:t>
+      </w:r>
+      <w:proofErr w:type="spellStart"/>
+      <w:r>
+        <w:t>даних</w:t>
+      </w:r>
+      <w:proofErr w:type="spellEnd"/>
+      <w:r>
+        <w:t xml:space="preserve"> в </w:t>
+      </w:r>
+      <w:proofErr w:type="spellStart"/>
+      <w:r>
+        <w:t>інформаційних</w:t>
+      </w:r>
+      <w:proofErr w:type="spellEnd"/>
+      <w:r>
+        <w:t xml:space="preserve"> системах</w:t>
       </w:r>
       <w:r>
         <w:t>»</w:t>
@@ -590,9 +675,11 @@
           <w:lang w:val="uk-UA"/>
         </w:rPr>
       </w:pPr>
+      <w:proofErr w:type="spellStart"/>
       <w:r>
         <w:t>Виконав</w:t>
       </w:r>
+      <w:proofErr w:type="spellEnd"/>
       <w:r>
         <w:rPr>
           <w:spacing w:val="55"/>
@@ -668,11 +755,19 @@
         </w:rPr>
         <w:t xml:space="preserve"> </w:t>
       </w:r>
+      <w:proofErr w:type="spellStart"/>
       <w:r>
         <w:rPr>
           <w:sz w:val="16"/>
         </w:rPr>
-        <w:t>прізвище,</w:t>
+        <w:t>прізвище</w:t>
+      </w:r>
+      <w:proofErr w:type="spellEnd"/>
+      <w:r>
+        <w:rPr>
+          <w:sz w:val="16"/>
+        </w:rPr>
+        <w:t>,</w:t>
       </w:r>
       <w:r>
         <w:rPr>
@@ -681,11 +776,19 @@
         </w:rPr>
         <w:t xml:space="preserve"> </w:t>
       </w:r>
+      <w:proofErr w:type="spellStart"/>
       <w:r>
         <w:rPr>
           <w:sz w:val="16"/>
         </w:rPr>
-        <w:t>ім'я,</w:t>
+        <w:t>ім'я</w:t>
+      </w:r>
+      <w:proofErr w:type="spellEnd"/>
+      <w:r>
+        <w:rPr>
+          <w:sz w:val="16"/>
+        </w:rPr>
+        <w:t>,</w:t>
       </w:r>
       <w:r>
         <w:rPr>
@@ -707,11 +810,19 @@
         </w:rPr>
         <w:t xml:space="preserve"> </w:t>
       </w:r>
+      <w:proofErr w:type="spellStart"/>
       <w:r>
         <w:rPr>
           <w:sz w:val="16"/>
         </w:rPr>
-        <w:t>батькові)</w:t>
+        <w:t>батькові</w:t>
+      </w:r>
+      <w:proofErr w:type="spellEnd"/>
+      <w:r>
+        <w:rPr>
+          <w:sz w:val="16"/>
+        </w:rPr>
+        <w:t>)</w:t>
       </w:r>
     </w:p>
     <w:p>
@@ -752,9 +863,11 @@
           <w:lang w:val="uk-UA"/>
         </w:rPr>
       </w:pPr>
+      <w:proofErr w:type="spellStart"/>
       <w:r>
         <w:t>Перевірив</w:t>
       </w:r>
+      <w:proofErr w:type="spellEnd"/>
       <w:r>
         <w:tab/>
       </w:r>
@@ -800,11 +913,19 @@
         </w:rPr>
         <w:t xml:space="preserve"> </w:t>
       </w:r>
+      <w:proofErr w:type="spellStart"/>
       <w:r>
         <w:rPr>
           <w:sz w:val="16"/>
         </w:rPr>
-        <w:t>прізвище,</w:t>
+        <w:t>прізвище</w:t>
+      </w:r>
+      <w:proofErr w:type="spellEnd"/>
+      <w:r>
+        <w:rPr>
+          <w:sz w:val="16"/>
+        </w:rPr>
+        <w:t>,</w:t>
       </w:r>
       <w:r>
         <w:rPr>
@@ -813,11 +934,19 @@
         </w:rPr>
         <w:t xml:space="preserve"> </w:t>
       </w:r>
+      <w:proofErr w:type="spellStart"/>
       <w:r>
         <w:rPr>
           <w:sz w:val="16"/>
         </w:rPr>
-        <w:t>ім'я,</w:t>
+        <w:t>ім'я</w:t>
+      </w:r>
+      <w:proofErr w:type="spellEnd"/>
+      <w:r>
+        <w:rPr>
+          <w:sz w:val="16"/>
+        </w:rPr>
+        <w:t>,</w:t>
       </w:r>
       <w:r>
         <w:rPr>
@@ -839,11 +968,19 @@
         </w:rPr>
         <w:t xml:space="preserve"> </w:t>
       </w:r>
+      <w:proofErr w:type="spellStart"/>
       <w:r>
         <w:rPr>
           <w:sz w:val="16"/>
         </w:rPr>
-        <w:t>батькові)</w:t>
+        <w:t>батькові</w:t>
+      </w:r>
+      <w:proofErr w:type="spellEnd"/>
+      <w:r>
+        <w:rPr>
+          <w:sz w:val="16"/>
+        </w:rPr>
+        <w:t>)</w:t>
       </w:r>
     </w:p>
     <w:p>
@@ -1004,8 +1141,13 @@
           <w:lang w:val="uk-UA"/>
         </w:rPr>
       </w:pPr>
-      <w:r>
-        <w:t>Київ 202</w:t>
+      <w:proofErr w:type="spellStart"/>
+      <w:r>
+        <w:t>Київ</w:t>
+      </w:r>
+      <w:proofErr w:type="spellEnd"/>
+      <w:r>
+        <w:t xml:space="preserve"> 202</w:t>
       </w:r>
       <w:r>
         <w:rPr>
@@ -1178,13 +1320,113 @@
         </w:rPr>
         <w:t xml:space="preserve"> </w:t>
       </w:r>
-      <w:r>
-        <w:rPr>
-          <w:color w:val="000000"/>
-          <w:sz w:val="28"/>
-          <w:szCs w:val="28"/>
-        </w:rPr>
-        <w:t>ознайомитись з інструментами для створення інтерактивних звітів (дашбордів).</w:t>
+      <w:proofErr w:type="spellStart"/>
+      <w:r>
+        <w:rPr>
+          <w:color w:val="000000"/>
+          <w:sz w:val="28"/>
+          <w:szCs w:val="28"/>
+        </w:rPr>
+        <w:t>ознайомитись</w:t>
+      </w:r>
+      <w:proofErr w:type="spellEnd"/>
+      <w:r>
+        <w:rPr>
+          <w:color w:val="000000"/>
+          <w:sz w:val="28"/>
+          <w:szCs w:val="28"/>
+        </w:rPr>
+        <w:t xml:space="preserve"> з </w:t>
+      </w:r>
+      <w:proofErr w:type="spellStart"/>
+      <w:r>
+        <w:rPr>
+          <w:color w:val="000000"/>
+          <w:sz w:val="28"/>
+          <w:szCs w:val="28"/>
+        </w:rPr>
+        <w:t>інструментами</w:t>
+      </w:r>
+      <w:proofErr w:type="spellEnd"/>
+      <w:r>
+        <w:rPr>
+          <w:color w:val="000000"/>
+          <w:sz w:val="28"/>
+          <w:szCs w:val="28"/>
+        </w:rPr>
+        <w:t xml:space="preserve"> для </w:t>
+      </w:r>
+      <w:proofErr w:type="spellStart"/>
+      <w:r>
+        <w:rPr>
+          <w:color w:val="000000"/>
+          <w:sz w:val="28"/>
+          <w:szCs w:val="28"/>
+        </w:rPr>
+        <w:t>створення</w:t>
+      </w:r>
+      <w:proofErr w:type="spellEnd"/>
+      <w:r>
+        <w:rPr>
+          <w:color w:val="000000"/>
+          <w:sz w:val="28"/>
+          <w:szCs w:val="28"/>
+        </w:rPr>
+        <w:t xml:space="preserve"> </w:t>
+      </w:r>
+      <w:proofErr w:type="spellStart"/>
+      <w:r>
+        <w:rPr>
+          <w:color w:val="000000"/>
+          <w:sz w:val="28"/>
+          <w:szCs w:val="28"/>
+        </w:rPr>
+        <w:t>інтерактивних</w:t>
+      </w:r>
+      <w:proofErr w:type="spellEnd"/>
+      <w:r>
+        <w:rPr>
+          <w:color w:val="000000"/>
+          <w:sz w:val="28"/>
+          <w:szCs w:val="28"/>
+        </w:rPr>
+        <w:t xml:space="preserve"> </w:t>
+      </w:r>
+      <w:proofErr w:type="spellStart"/>
+      <w:r>
+        <w:rPr>
+          <w:color w:val="000000"/>
+          <w:sz w:val="28"/>
+          <w:szCs w:val="28"/>
+        </w:rPr>
+        <w:t>звітів</w:t>
+      </w:r>
+      <w:proofErr w:type="spellEnd"/>
+      <w:r>
+        <w:rPr>
+          <w:color w:val="000000"/>
+          <w:sz w:val="28"/>
+          <w:szCs w:val="28"/>
+        </w:rPr>
+        <w:t xml:space="preserve"> (</w:t>
+      </w:r>
+      <w:proofErr w:type="spellStart"/>
+      <w:r>
+        <w:rPr>
+          <w:color w:val="000000"/>
+          <w:sz w:val="28"/>
+          <w:szCs w:val="28"/>
+        </w:rPr>
+        <w:t>дашбордів</w:t>
+      </w:r>
+      <w:proofErr w:type="spellEnd"/>
+      <w:r>
+        <w:rPr>
+          <w:color w:val="000000"/>
+          <w:sz w:val="28"/>
+          <w:szCs w:val="28"/>
+        </w:rPr>
+        <w:t>).</w:t>
       </w:r>
     </w:p>
     <w:p>
@@ -1227,14 +1469,25 @@
           <w:szCs w:val="28"/>
         </w:rPr>
       </w:pPr>
-      <w:r>
-        <w:rPr>
-          <w:color w:val="000000"/>
-          <w:sz w:val="28"/>
-          <w:szCs w:val="28"/>
-        </w:rPr>
-        <w:t xml:space="preserve">Створити </w:t>
-      </w:r>
+      <w:proofErr w:type="spellStart"/>
+      <w:r>
+        <w:rPr>
+          <w:color w:val="000000"/>
+          <w:sz w:val="28"/>
+          <w:szCs w:val="28"/>
+        </w:rPr>
+        <w:t>Створити</w:t>
+      </w:r>
+      <w:proofErr w:type="spellEnd"/>
+      <w:r>
+        <w:rPr>
+          <w:color w:val="000000"/>
+          <w:sz w:val="28"/>
+          <w:szCs w:val="28"/>
+        </w:rPr>
+        <w:t xml:space="preserve"> </w:t>
+      </w:r>
+      <w:proofErr w:type="spellStart"/>
       <w:r>
         <w:rPr>
           <w:color w:val="000000"/>
@@ -1244,13 +1497,86 @@
         </w:rPr>
         <w:t>DataSource</w:t>
       </w:r>
-      <w:r>
-        <w:rPr>
-          <w:color w:val="000000"/>
-          <w:sz w:val="28"/>
-          <w:szCs w:val="28"/>
-        </w:rPr>
-        <w:t xml:space="preserve"> до бази даних використаної в 1 комп’ютерному практикуму.</w:t>
+      <w:proofErr w:type="spellEnd"/>
+      <w:r>
+        <w:rPr>
+          <w:color w:val="000000"/>
+          <w:sz w:val="28"/>
+          <w:szCs w:val="28"/>
+        </w:rPr>
+        <w:t xml:space="preserve"> до </w:t>
+      </w:r>
+      <w:proofErr w:type="spellStart"/>
+      <w:r>
+        <w:rPr>
+          <w:color w:val="000000"/>
+          <w:sz w:val="28"/>
+          <w:szCs w:val="28"/>
+        </w:rPr>
+        <w:t>бази</w:t>
+      </w:r>
+      <w:proofErr w:type="spellEnd"/>
+      <w:r>
+        <w:rPr>
+          <w:color w:val="000000"/>
+          <w:sz w:val="28"/>
+          <w:szCs w:val="28"/>
+        </w:rPr>
+        <w:t xml:space="preserve"> </w:t>
+      </w:r>
+      <w:proofErr w:type="spellStart"/>
+      <w:r>
+        <w:rPr>
+          <w:color w:val="000000"/>
+          <w:sz w:val="28"/>
+          <w:szCs w:val="28"/>
+        </w:rPr>
+        <w:t>даних</w:t>
+      </w:r>
+      <w:proofErr w:type="spellEnd"/>
+      <w:r>
+        <w:rPr>
+          <w:color w:val="000000"/>
+          <w:sz w:val="28"/>
+          <w:szCs w:val="28"/>
+        </w:rPr>
+        <w:t xml:space="preserve"> </w:t>
+      </w:r>
+      <w:proofErr w:type="spellStart"/>
+      <w:r>
+        <w:rPr>
+          <w:color w:val="000000"/>
+          <w:sz w:val="28"/>
+          <w:szCs w:val="28"/>
+        </w:rPr>
+        <w:t>використаної</w:t>
+      </w:r>
+      <w:proofErr w:type="spellEnd"/>
+      <w:r>
+        <w:rPr>
+          <w:color w:val="000000"/>
+          <w:sz w:val="28"/>
+          <w:szCs w:val="28"/>
+        </w:rPr>
+        <w:t xml:space="preserve"> в 1 </w:t>
+      </w:r>
+      <w:proofErr w:type="spellStart"/>
+      <w:r>
+        <w:rPr>
+          <w:color w:val="000000"/>
+          <w:sz w:val="28"/>
+          <w:szCs w:val="28"/>
+        </w:rPr>
+        <w:t>комп’ютерному</w:t>
+      </w:r>
+      <w:proofErr w:type="spellEnd"/>
+      <w:r>
+        <w:rPr>
+          <w:color w:val="000000"/>
+          <w:sz w:val="28"/>
+          <w:szCs w:val="28"/>
+        </w:rPr>
+        <w:t xml:space="preserve"> практикуму.</w:t>
       </w:r>
     </w:p>
     <w:p>
@@ -1270,13 +1596,131 @@
           <w:szCs w:val="28"/>
         </w:rPr>
       </w:pPr>
-      <w:r>
-        <w:rPr>
-          <w:color w:val="000000"/>
-          <w:sz w:val="28"/>
-          <w:szCs w:val="28"/>
-        </w:rPr>
-        <w:t>Створити табличні звіти. Використати не менше 3-х вимірів, у тому числі «час».</w:t>
+      <w:proofErr w:type="spellStart"/>
+      <w:r>
+        <w:rPr>
+          <w:color w:val="000000"/>
+          <w:sz w:val="28"/>
+          <w:szCs w:val="28"/>
+        </w:rPr>
+        <w:t>Створити</w:t>
+      </w:r>
+      <w:proofErr w:type="spellEnd"/>
+      <w:r>
+        <w:rPr>
+          <w:color w:val="000000"/>
+          <w:sz w:val="28"/>
+          <w:szCs w:val="28"/>
+        </w:rPr>
+        <w:t xml:space="preserve"> </w:t>
+      </w:r>
+      <w:proofErr w:type="spellStart"/>
+      <w:r>
+        <w:rPr>
+          <w:color w:val="000000"/>
+          <w:sz w:val="28"/>
+          <w:szCs w:val="28"/>
+        </w:rPr>
+        <w:t>табличні</w:t>
+      </w:r>
+      <w:proofErr w:type="spellEnd"/>
+      <w:r>
+        <w:rPr>
+          <w:color w:val="000000"/>
+          <w:sz w:val="28"/>
+          <w:szCs w:val="28"/>
+        </w:rPr>
+        <w:t xml:space="preserve"> </w:t>
+      </w:r>
+      <w:proofErr w:type="spellStart"/>
+      <w:r>
+        <w:rPr>
+          <w:color w:val="000000"/>
+          <w:sz w:val="28"/>
+          <w:szCs w:val="28"/>
+        </w:rPr>
+        <w:t>звіти</w:t>
+      </w:r>
+      <w:proofErr w:type="spellEnd"/>
+      <w:r>
+        <w:rPr>
+          <w:color w:val="000000"/>
+          <w:sz w:val="28"/>
+          <w:szCs w:val="28"/>
+        </w:rPr>
+        <w:t xml:space="preserve">. </w:t>
+      </w:r>
+      <w:proofErr w:type="spellStart"/>
+      <w:r>
+        <w:rPr>
+          <w:color w:val="000000"/>
+          <w:sz w:val="28"/>
+          <w:szCs w:val="28"/>
+        </w:rPr>
+        <w:t>Використати</w:t>
+      </w:r>
+      <w:proofErr w:type="spellEnd"/>
+      <w:r>
+        <w:rPr>
+          <w:color w:val="000000"/>
+          <w:sz w:val="28"/>
+          <w:szCs w:val="28"/>
+        </w:rPr>
+        <w:t xml:space="preserve"> не </w:t>
+      </w:r>
+      <w:proofErr w:type="spellStart"/>
+      <w:r>
+        <w:rPr>
+          <w:color w:val="000000"/>
+          <w:sz w:val="28"/>
+          <w:szCs w:val="28"/>
+        </w:rPr>
+        <w:t>менше</w:t>
+      </w:r>
+      <w:proofErr w:type="spellEnd"/>
+      <w:r>
+        <w:rPr>
+          <w:color w:val="000000"/>
+          <w:sz w:val="28"/>
+          <w:szCs w:val="28"/>
+        </w:rPr>
+        <w:t xml:space="preserve"> 3-х </w:t>
+      </w:r>
+      <w:proofErr w:type="spellStart"/>
+      <w:r>
+        <w:rPr>
+          <w:color w:val="000000"/>
+          <w:sz w:val="28"/>
+          <w:szCs w:val="28"/>
+        </w:rPr>
+        <w:t>вимірів</w:t>
+      </w:r>
+      <w:proofErr w:type="spellEnd"/>
+      <w:r>
+        <w:rPr>
+          <w:color w:val="000000"/>
+          <w:sz w:val="28"/>
+          <w:szCs w:val="28"/>
+        </w:rPr>
+        <w:t xml:space="preserve">, у тому </w:t>
+      </w:r>
+      <w:proofErr w:type="spellStart"/>
+      <w:r>
+        <w:rPr>
+          <w:color w:val="000000"/>
+          <w:sz w:val="28"/>
+          <w:szCs w:val="28"/>
+        </w:rPr>
+        <w:t>числі</w:t>
+      </w:r>
+      <w:proofErr w:type="spellEnd"/>
+      <w:r>
+        <w:rPr>
+          <w:color w:val="000000"/>
+          <w:sz w:val="28"/>
+          <w:szCs w:val="28"/>
+        </w:rPr>
+        <w:t xml:space="preserve"> «час».</w:t>
       </w:r>
       <w:r>
         <w:rPr>
@@ -1285,8 +1729,45 @@
           <w:szCs w:val="28"/>
         </w:rPr>
         <w:br/>
-        <w:t xml:space="preserve">У випадку використання </w:t>
-      </w:r>
+        <w:t xml:space="preserve">У </w:t>
+      </w:r>
+      <w:proofErr w:type="spellStart"/>
+      <w:r>
+        <w:rPr>
+          <w:color w:val="000000"/>
+          <w:sz w:val="28"/>
+          <w:szCs w:val="28"/>
+        </w:rPr>
+        <w:t>випадку</w:t>
+      </w:r>
+      <w:proofErr w:type="spellEnd"/>
+      <w:r>
+        <w:rPr>
+          <w:color w:val="000000"/>
+          <w:sz w:val="28"/>
+          <w:szCs w:val="28"/>
+        </w:rPr>
+        <w:t xml:space="preserve"> </w:t>
+      </w:r>
+      <w:proofErr w:type="spellStart"/>
+      <w:r>
+        <w:rPr>
+          <w:color w:val="000000"/>
+          <w:sz w:val="28"/>
+          <w:szCs w:val="28"/>
+        </w:rPr>
+        <w:t>використання</w:t>
+      </w:r>
+      <w:proofErr w:type="spellEnd"/>
+      <w:r>
+        <w:rPr>
+          <w:color w:val="000000"/>
+          <w:sz w:val="28"/>
+          <w:szCs w:val="28"/>
+        </w:rPr>
+        <w:t xml:space="preserve"> </w:t>
+      </w:r>
+      <w:proofErr w:type="spellStart"/>
       <w:r>
         <w:rPr>
           <w:color w:val="000000"/>
@@ -1296,6 +1777,7 @@
         </w:rPr>
         <w:t>JasperSoft</w:t>
       </w:r>
+      <w:proofErr w:type="spellEnd"/>
       <w:r>
         <w:rPr>
           <w:color w:val="000000"/>
@@ -1321,6 +1803,7 @@
         </w:rPr>
         <w:t xml:space="preserve"> - </w:t>
       </w:r>
+      <w:proofErr w:type="spellStart"/>
       <w:r>
         <w:rPr>
           <w:color w:val="000000"/>
@@ -1328,15 +1811,97 @@
           <w:szCs w:val="28"/>
           <w:lang w:val="en-US"/>
         </w:rPr>
-        <w:t>AdHocView </w:t>
-      </w:r>
-      <w:r>
-        <w:rPr>
-          <w:color w:val="000000"/>
-          <w:sz w:val="28"/>
-          <w:szCs w:val="28"/>
-        </w:rPr>
-        <w:t xml:space="preserve"> (нерегламентований звіт) у вигляді кросзвіту. </w:t>
+        <w:t>AdHocView</w:t>
+      </w:r>
+      <w:proofErr w:type="spellEnd"/>
+      <w:r>
+        <w:rPr>
+          <w:color w:val="000000"/>
+          <w:sz w:val="28"/>
+          <w:szCs w:val="28"/>
+          <w:lang w:val="en-US"/>
+        </w:rPr>
+        <w:t> </w:t>
+      </w:r>
+      <w:r>
+        <w:rPr>
+          <w:color w:val="000000"/>
+          <w:sz w:val="28"/>
+          <w:szCs w:val="28"/>
+        </w:rPr>
+        <w:t xml:space="preserve"> (</w:t>
+      </w:r>
+      <w:proofErr w:type="spellStart"/>
+      <w:r>
+        <w:rPr>
+          <w:color w:val="000000"/>
+          <w:sz w:val="28"/>
+          <w:szCs w:val="28"/>
+        </w:rPr>
+        <w:t>нерегламентований</w:t>
+      </w:r>
+      <w:proofErr w:type="spellEnd"/>
+      <w:r>
+        <w:rPr>
+          <w:color w:val="000000"/>
+          <w:sz w:val="28"/>
+          <w:szCs w:val="28"/>
+        </w:rPr>
+        <w:t xml:space="preserve"> </w:t>
+      </w:r>
+      <w:proofErr w:type="spellStart"/>
+      <w:r>
+        <w:rPr>
+          <w:color w:val="000000"/>
+          <w:sz w:val="28"/>
+          <w:szCs w:val="28"/>
+        </w:rPr>
+        <w:t>звіт</w:t>
+      </w:r>
+      <w:proofErr w:type="spellEnd"/>
+      <w:r>
+        <w:rPr>
+          <w:color w:val="000000"/>
+          <w:sz w:val="28"/>
+          <w:szCs w:val="28"/>
+        </w:rPr>
+        <w:t xml:space="preserve">) у </w:t>
+      </w:r>
+      <w:proofErr w:type="spellStart"/>
+      <w:r>
+        <w:rPr>
+          <w:color w:val="000000"/>
+          <w:sz w:val="28"/>
+          <w:szCs w:val="28"/>
+        </w:rPr>
+        <w:t>вигляді</w:t>
+      </w:r>
+      <w:proofErr w:type="spellEnd"/>
+      <w:r>
+        <w:rPr>
+          <w:color w:val="000000"/>
+          <w:sz w:val="28"/>
+          <w:szCs w:val="28"/>
+        </w:rPr>
+        <w:t xml:space="preserve"> </w:t>
+      </w:r>
+      <w:proofErr w:type="spellStart"/>
+      <w:r>
+        <w:rPr>
+          <w:color w:val="000000"/>
+          <w:sz w:val="28"/>
+          <w:szCs w:val="28"/>
+        </w:rPr>
+        <w:t>кросзвіту</w:t>
+      </w:r>
+      <w:proofErr w:type="spellEnd"/>
+      <w:r>
+        <w:rPr>
+          <w:color w:val="000000"/>
+          <w:sz w:val="28"/>
+          <w:szCs w:val="28"/>
+        </w:rPr>
+        <w:t xml:space="preserve">. </w:t>
       </w:r>
       <w:r>
         <w:rPr>
@@ -1430,7 +1995,79 @@
           <w:sz w:val="28"/>
           <w:szCs w:val="28"/>
         </w:rPr>
-        <w:t xml:space="preserve"> – табличні звіти з окремими вимірами в рядках та колонках.</w:t>
+        <w:t xml:space="preserve"> – </w:t>
+      </w:r>
+      <w:proofErr w:type="spellStart"/>
+      <w:r>
+        <w:rPr>
+          <w:color w:val="000000"/>
+          <w:sz w:val="28"/>
+          <w:szCs w:val="28"/>
+        </w:rPr>
+        <w:t>табличні</w:t>
+      </w:r>
+      <w:proofErr w:type="spellEnd"/>
+      <w:r>
+        <w:rPr>
+          <w:color w:val="000000"/>
+          <w:sz w:val="28"/>
+          <w:szCs w:val="28"/>
+        </w:rPr>
+        <w:t xml:space="preserve"> </w:t>
+      </w:r>
+      <w:proofErr w:type="spellStart"/>
+      <w:r>
+        <w:rPr>
+          <w:color w:val="000000"/>
+          <w:sz w:val="28"/>
+          <w:szCs w:val="28"/>
+        </w:rPr>
+        <w:t>звіти</w:t>
+      </w:r>
+      <w:proofErr w:type="spellEnd"/>
+      <w:r>
+        <w:rPr>
+          <w:color w:val="000000"/>
+          <w:sz w:val="28"/>
+          <w:szCs w:val="28"/>
+        </w:rPr>
+        <w:t xml:space="preserve"> з </w:t>
+      </w:r>
+      <w:proofErr w:type="spellStart"/>
+      <w:r>
+        <w:rPr>
+          <w:color w:val="000000"/>
+          <w:sz w:val="28"/>
+          <w:szCs w:val="28"/>
+        </w:rPr>
+        <w:t>окремими</w:t>
+      </w:r>
+      <w:proofErr w:type="spellEnd"/>
+      <w:r>
+        <w:rPr>
+          <w:color w:val="000000"/>
+          <w:sz w:val="28"/>
+          <w:szCs w:val="28"/>
+        </w:rPr>
+        <w:t xml:space="preserve"> </w:t>
+      </w:r>
+      <w:proofErr w:type="spellStart"/>
+      <w:r>
+        <w:rPr>
+          <w:color w:val="000000"/>
+          <w:sz w:val="28"/>
+          <w:szCs w:val="28"/>
+        </w:rPr>
+        <w:t>вимірами</w:t>
+      </w:r>
+      <w:proofErr w:type="spellEnd"/>
+      <w:r>
+        <w:rPr>
+          <w:color w:val="000000"/>
+          <w:sz w:val="28"/>
+          <w:szCs w:val="28"/>
+        </w:rPr>
+        <w:t xml:space="preserve"> в рядках та колонках.</w:t>
       </w:r>
     </w:p>
     <w:p>
@@ -1450,14 +2087,25 @@
           <w:szCs w:val="28"/>
         </w:rPr>
       </w:pPr>
-      <w:r>
-        <w:rPr>
-          <w:color w:val="000000"/>
-          <w:sz w:val="28"/>
-          <w:szCs w:val="28"/>
-        </w:rPr>
-        <w:t xml:space="preserve">Створити </w:t>
-      </w:r>
+      <w:proofErr w:type="spellStart"/>
+      <w:r>
+        <w:rPr>
+          <w:color w:val="000000"/>
+          <w:sz w:val="28"/>
+          <w:szCs w:val="28"/>
+        </w:rPr>
+        <w:t>Створити</w:t>
+      </w:r>
+      <w:proofErr w:type="spellEnd"/>
+      <w:r>
+        <w:rPr>
+          <w:color w:val="000000"/>
+          <w:sz w:val="28"/>
+          <w:szCs w:val="28"/>
+        </w:rPr>
+        <w:t xml:space="preserve"> </w:t>
+      </w:r>
+      <w:proofErr w:type="spellStart"/>
       <w:r>
         <w:rPr>
           <w:color w:val="000000"/>
@@ -1465,15 +2113,43 @@
           <w:szCs w:val="28"/>
           <w:lang w:val="en-US"/>
         </w:rPr>
-        <w:t>DashBoard </w:t>
-      </w:r>
-      <w:r>
-        <w:rPr>
-          <w:color w:val="000000"/>
-          <w:sz w:val="28"/>
-          <w:szCs w:val="28"/>
-        </w:rPr>
-        <w:t xml:space="preserve"> з 4-ма звітами:</w:t>
+        <w:t>DashBoard</w:t>
+      </w:r>
+      <w:proofErr w:type="spellEnd"/>
+      <w:r>
+        <w:rPr>
+          <w:color w:val="000000"/>
+          <w:sz w:val="28"/>
+          <w:szCs w:val="28"/>
+          <w:lang w:val="en-US"/>
+        </w:rPr>
+        <w:t> </w:t>
+      </w:r>
+      <w:r>
+        <w:rPr>
+          <w:color w:val="000000"/>
+          <w:sz w:val="28"/>
+          <w:szCs w:val="28"/>
+        </w:rPr>
+        <w:t xml:space="preserve"> з 4-ма </w:t>
+      </w:r>
+      <w:proofErr w:type="spellStart"/>
+      <w:r>
+        <w:rPr>
+          <w:color w:val="000000"/>
+          <w:sz w:val="28"/>
+          <w:szCs w:val="28"/>
+        </w:rPr>
+        <w:t>звітами</w:t>
+      </w:r>
+      <w:proofErr w:type="spellEnd"/>
+      <w:r>
+        <w:rPr>
+          <w:color w:val="000000"/>
+          <w:sz w:val="28"/>
+          <w:szCs w:val="28"/>
+        </w:rPr>
+        <w:t>:</w:t>
       </w:r>
     </w:p>
     <w:p>
@@ -1494,6 +2170,7 @@
           <w:lang w:val="en-US"/>
         </w:rPr>
       </w:pPr>
+      <w:proofErr w:type="spellStart"/>
       <w:r>
         <w:rPr>
           <w:color w:val="000000"/>
@@ -1501,7 +2178,37 @@
           <w:szCs w:val="28"/>
           <w:lang w:val="en-US"/>
         </w:rPr>
-        <w:t>звіт отриманий в п. 2;</w:t>
+        <w:t>звіт</w:t>
+      </w:r>
+      <w:proofErr w:type="spellEnd"/>
+      <w:r>
+        <w:rPr>
+          <w:color w:val="000000"/>
+          <w:sz w:val="28"/>
+          <w:szCs w:val="28"/>
+          <w:lang w:val="en-US"/>
+        </w:rPr>
+        <w:t xml:space="preserve"> </w:t>
+      </w:r>
+      <w:proofErr w:type="spellStart"/>
+      <w:r>
+        <w:rPr>
+          <w:color w:val="000000"/>
+          <w:sz w:val="28"/>
+          <w:szCs w:val="28"/>
+          <w:lang w:val="en-US"/>
+        </w:rPr>
+        <w:t>отриманий</w:t>
+      </w:r>
+      <w:proofErr w:type="spellEnd"/>
+      <w:r>
+        <w:rPr>
+          <w:color w:val="000000"/>
+          <w:sz w:val="28"/>
+          <w:szCs w:val="28"/>
+          <w:lang w:val="en-US"/>
+        </w:rPr>
+        <w:t xml:space="preserve"> в п. 2;</w:t>
       </w:r>
     </w:p>
     <w:p>
@@ -1521,13 +2228,95 @@
           <w:szCs w:val="28"/>
         </w:rPr>
       </w:pPr>
-      <w:r>
-        <w:rPr>
-          <w:color w:val="000000"/>
-          <w:sz w:val="28"/>
-          <w:szCs w:val="28"/>
-        </w:rPr>
-        <w:t>звіт з круговою діаграмою будь-якого факту за останній рік;</w:t>
+      <w:proofErr w:type="spellStart"/>
+      <w:r>
+        <w:rPr>
+          <w:color w:val="000000"/>
+          <w:sz w:val="28"/>
+          <w:szCs w:val="28"/>
+        </w:rPr>
+        <w:t>звіт</w:t>
+      </w:r>
+      <w:proofErr w:type="spellEnd"/>
+      <w:r>
+        <w:rPr>
+          <w:color w:val="000000"/>
+          <w:sz w:val="28"/>
+          <w:szCs w:val="28"/>
+        </w:rPr>
+        <w:t xml:space="preserve"> з круговою </w:t>
+      </w:r>
+      <w:proofErr w:type="spellStart"/>
+      <w:r>
+        <w:rPr>
+          <w:color w:val="000000"/>
+          <w:sz w:val="28"/>
+          <w:szCs w:val="28"/>
+        </w:rPr>
+        <w:t>діаграмою</w:t>
+      </w:r>
+      <w:proofErr w:type="spellEnd"/>
+      <w:r>
+        <w:rPr>
+          <w:color w:val="000000"/>
+          <w:sz w:val="28"/>
+          <w:szCs w:val="28"/>
+        </w:rPr>
+        <w:t xml:space="preserve"> будь-</w:t>
+      </w:r>
+      <w:proofErr w:type="spellStart"/>
+      <w:r>
+        <w:rPr>
+          <w:color w:val="000000"/>
+          <w:sz w:val="28"/>
+          <w:szCs w:val="28"/>
+        </w:rPr>
+        <w:t>якого</w:t>
+      </w:r>
+      <w:proofErr w:type="spellEnd"/>
+      <w:r>
+        <w:rPr>
+          <w:color w:val="000000"/>
+          <w:sz w:val="28"/>
+          <w:szCs w:val="28"/>
+        </w:rPr>
+        <w:t xml:space="preserve"> факту за </w:t>
+      </w:r>
+      <w:proofErr w:type="spellStart"/>
+      <w:r>
+        <w:rPr>
+          <w:color w:val="000000"/>
+          <w:sz w:val="28"/>
+          <w:szCs w:val="28"/>
+        </w:rPr>
+        <w:t>останній</w:t>
+      </w:r>
+      <w:proofErr w:type="spellEnd"/>
+      <w:r>
+        <w:rPr>
+          <w:color w:val="000000"/>
+          <w:sz w:val="28"/>
+          <w:szCs w:val="28"/>
+        </w:rPr>
+        <w:t xml:space="preserve"> </w:t>
+      </w:r>
+      <w:proofErr w:type="spellStart"/>
+      <w:r>
+        <w:rPr>
+          <w:color w:val="000000"/>
+          <w:sz w:val="28"/>
+          <w:szCs w:val="28"/>
+        </w:rPr>
+        <w:t>рік</w:t>
+      </w:r>
+      <w:proofErr w:type="spellEnd"/>
+      <w:r>
+        <w:rPr>
+          <w:color w:val="000000"/>
+          <w:sz w:val="28"/>
+          <w:szCs w:val="28"/>
+        </w:rPr>
+        <w:t>;</w:t>
       </w:r>
     </w:p>
     <w:p>
@@ -1547,13 +2336,95 @@
           <w:szCs w:val="28"/>
         </w:rPr>
       </w:pPr>
-      <w:r>
-        <w:rPr>
-          <w:color w:val="000000"/>
-          <w:sz w:val="28"/>
-          <w:szCs w:val="28"/>
-        </w:rPr>
-        <w:t>звіт з лінійчастою діаграмою будь-якого факту по місяцях;</w:t>
+      <w:proofErr w:type="spellStart"/>
+      <w:r>
+        <w:rPr>
+          <w:color w:val="000000"/>
+          <w:sz w:val="28"/>
+          <w:szCs w:val="28"/>
+        </w:rPr>
+        <w:t>звіт</w:t>
+      </w:r>
+      <w:proofErr w:type="spellEnd"/>
+      <w:r>
+        <w:rPr>
+          <w:color w:val="000000"/>
+          <w:sz w:val="28"/>
+          <w:szCs w:val="28"/>
+        </w:rPr>
+        <w:t xml:space="preserve"> з </w:t>
+      </w:r>
+      <w:proofErr w:type="spellStart"/>
+      <w:r>
+        <w:rPr>
+          <w:color w:val="000000"/>
+          <w:sz w:val="28"/>
+          <w:szCs w:val="28"/>
+        </w:rPr>
+        <w:t>лінійчастою</w:t>
+      </w:r>
+      <w:proofErr w:type="spellEnd"/>
+      <w:r>
+        <w:rPr>
+          <w:color w:val="000000"/>
+          <w:sz w:val="28"/>
+          <w:szCs w:val="28"/>
+        </w:rPr>
+        <w:t xml:space="preserve"> </w:t>
+      </w:r>
+      <w:proofErr w:type="spellStart"/>
+      <w:r>
+        <w:rPr>
+          <w:color w:val="000000"/>
+          <w:sz w:val="28"/>
+          <w:szCs w:val="28"/>
+        </w:rPr>
+        <w:t>діаграмою</w:t>
+      </w:r>
+      <w:proofErr w:type="spellEnd"/>
+      <w:r>
+        <w:rPr>
+          <w:color w:val="000000"/>
+          <w:sz w:val="28"/>
+          <w:szCs w:val="28"/>
+        </w:rPr>
+        <w:t xml:space="preserve"> будь-</w:t>
+      </w:r>
+      <w:proofErr w:type="spellStart"/>
+      <w:r>
+        <w:rPr>
+          <w:color w:val="000000"/>
+          <w:sz w:val="28"/>
+          <w:szCs w:val="28"/>
+        </w:rPr>
+        <w:t>якого</w:t>
+      </w:r>
+      <w:proofErr w:type="spellEnd"/>
+      <w:r>
+        <w:rPr>
+          <w:color w:val="000000"/>
+          <w:sz w:val="28"/>
+          <w:szCs w:val="28"/>
+        </w:rPr>
+        <w:t xml:space="preserve"> факту по </w:t>
+      </w:r>
+      <w:proofErr w:type="spellStart"/>
+      <w:r>
+        <w:rPr>
+          <w:color w:val="000000"/>
+          <w:sz w:val="28"/>
+          <w:szCs w:val="28"/>
+        </w:rPr>
+        <w:t>місяцях</w:t>
+      </w:r>
+      <w:proofErr w:type="spellEnd"/>
+      <w:r>
+        <w:rPr>
+          <w:color w:val="000000"/>
+          <w:sz w:val="28"/>
+          <w:szCs w:val="28"/>
+        </w:rPr>
+        <w:t>;</w:t>
       </w:r>
     </w:p>
     <w:p>
@@ -1573,13 +2444,59 @@
           <w:szCs w:val="28"/>
         </w:rPr>
       </w:pPr>
-      <w:r>
-        <w:rPr>
-          <w:color w:val="000000"/>
-          <w:sz w:val="28"/>
-          <w:szCs w:val="28"/>
-        </w:rPr>
-        <w:t>звіт про топ 5 інформації певного факту (метрики).</w:t>
+      <w:proofErr w:type="spellStart"/>
+      <w:r>
+        <w:rPr>
+          <w:color w:val="000000"/>
+          <w:sz w:val="28"/>
+          <w:szCs w:val="28"/>
+        </w:rPr>
+        <w:t>звіт</w:t>
+      </w:r>
+      <w:proofErr w:type="spellEnd"/>
+      <w:r>
+        <w:rPr>
+          <w:color w:val="000000"/>
+          <w:sz w:val="28"/>
+          <w:szCs w:val="28"/>
+        </w:rPr>
+        <w:t xml:space="preserve"> про топ 5 </w:t>
+      </w:r>
+      <w:proofErr w:type="spellStart"/>
+      <w:r>
+        <w:rPr>
+          <w:color w:val="000000"/>
+          <w:sz w:val="28"/>
+          <w:szCs w:val="28"/>
+        </w:rPr>
+        <w:t>інформації</w:t>
+      </w:r>
+      <w:proofErr w:type="spellEnd"/>
+      <w:r>
+        <w:rPr>
+          <w:color w:val="000000"/>
+          <w:sz w:val="28"/>
+          <w:szCs w:val="28"/>
+        </w:rPr>
+        <w:t xml:space="preserve"> </w:t>
+      </w:r>
+      <w:proofErr w:type="spellStart"/>
+      <w:r>
+        <w:rPr>
+          <w:color w:val="000000"/>
+          <w:sz w:val="28"/>
+          <w:szCs w:val="28"/>
+        </w:rPr>
+        <w:t>певного</w:t>
+      </w:r>
+      <w:proofErr w:type="spellEnd"/>
+      <w:r>
+        <w:rPr>
+          <w:color w:val="000000"/>
+          <w:sz w:val="28"/>
+          <w:szCs w:val="28"/>
+        </w:rPr>
+        <w:t xml:space="preserve"> факту (метрики).</w:t>
       </w:r>
     </w:p>
     <w:p>
@@ -1594,13 +2511,95 @@
           <w:szCs w:val="28"/>
         </w:rPr>
       </w:pPr>
-      <w:r>
-        <w:rPr>
-          <w:color w:val="000000"/>
-          <w:sz w:val="28"/>
-          <w:szCs w:val="28"/>
-        </w:rPr>
-        <w:t>Обов’язково створіть зв'язані звіти та звіти з параметрами.</w:t>
+      <w:proofErr w:type="spellStart"/>
+      <w:r>
+        <w:rPr>
+          <w:color w:val="000000"/>
+          <w:sz w:val="28"/>
+          <w:szCs w:val="28"/>
+        </w:rPr>
+        <w:t>Обов’язково</w:t>
+      </w:r>
+      <w:proofErr w:type="spellEnd"/>
+      <w:r>
+        <w:rPr>
+          <w:color w:val="000000"/>
+          <w:sz w:val="28"/>
+          <w:szCs w:val="28"/>
+        </w:rPr>
+        <w:t xml:space="preserve"> </w:t>
+      </w:r>
+      <w:proofErr w:type="spellStart"/>
+      <w:r>
+        <w:rPr>
+          <w:color w:val="000000"/>
+          <w:sz w:val="28"/>
+          <w:szCs w:val="28"/>
+        </w:rPr>
+        <w:t>створіть</w:t>
+      </w:r>
+      <w:proofErr w:type="spellEnd"/>
+      <w:r>
+        <w:rPr>
+          <w:color w:val="000000"/>
+          <w:sz w:val="28"/>
+          <w:szCs w:val="28"/>
+        </w:rPr>
+        <w:t xml:space="preserve"> </w:t>
+      </w:r>
+      <w:proofErr w:type="spellStart"/>
+      <w:r>
+        <w:rPr>
+          <w:color w:val="000000"/>
+          <w:sz w:val="28"/>
+          <w:szCs w:val="28"/>
+        </w:rPr>
+        <w:t>зв'язані</w:t>
+      </w:r>
+      <w:proofErr w:type="spellEnd"/>
+      <w:r>
+        <w:rPr>
+          <w:color w:val="000000"/>
+          <w:sz w:val="28"/>
+          <w:szCs w:val="28"/>
+        </w:rPr>
+        <w:t xml:space="preserve"> </w:t>
+      </w:r>
+      <w:proofErr w:type="spellStart"/>
+      <w:r>
+        <w:rPr>
+          <w:color w:val="000000"/>
+          <w:sz w:val="28"/>
+          <w:szCs w:val="28"/>
+        </w:rPr>
+        <w:t>звіти</w:t>
+      </w:r>
+      <w:proofErr w:type="spellEnd"/>
+      <w:r>
+        <w:rPr>
+          <w:color w:val="000000"/>
+          <w:sz w:val="28"/>
+          <w:szCs w:val="28"/>
+        </w:rPr>
+        <w:t xml:space="preserve"> та </w:t>
+      </w:r>
+      <w:proofErr w:type="spellStart"/>
+      <w:r>
+        <w:rPr>
+          <w:color w:val="000000"/>
+          <w:sz w:val="28"/>
+          <w:szCs w:val="28"/>
+        </w:rPr>
+        <w:t>звіти</w:t>
+      </w:r>
+      <w:proofErr w:type="spellEnd"/>
+      <w:r>
+        <w:rPr>
+          <w:color w:val="000000"/>
+          <w:sz w:val="28"/>
+          <w:szCs w:val="28"/>
+        </w:rPr>
+        <w:t xml:space="preserve"> з параметрами.</w:t>
       </w:r>
     </w:p>
     <w:p>
@@ -1979,6 +2978,7 @@
       </w:pPr>
       <w:r>
         <w:rPr>
+          <w:noProof/>
           <w:sz w:val="28"/>
           <w:szCs w:val="28"/>
           <w:lang w:val="uk-UA"/>
@@ -2140,6 +3140,7 @@
       </w:pPr>
       <w:r>
         <w:rPr>
+          <w:noProof/>
           <w:sz w:val="28"/>
           <w:szCs w:val="28"/>
           <w:lang w:val="uk-UA"/>
@@ -2336,6 +3337,7 @@
       </w:pPr>
       <w:r>
         <w:rPr>
+          <w:noProof/>
           <w:sz w:val="28"/>
           <w:szCs w:val="28"/>
           <w:lang w:val="uk-UA"/>
@@ -2547,6 +3549,7 @@
       </w:pPr>
       <w:r>
         <w:rPr>
+          <w:noProof/>
           <w:lang w:val="uk-UA"/>
         </w:rPr>
         <w:drawing>
@@ -2588,17 +3591,13 @@
     </w:p>
     <w:p>
       <w:pPr>
-        <w:rPr>
-          <w:sz w:val="24"/>
-          <w:szCs w:val="24"/>
-        </w:rPr>
-      </w:pPr>
-      <w:r>
-        <w:rPr>
-          <w:lang w:val="uk-UA"/>
-        </w:rPr>
-        <w:br w:type="page"/>
-      </w:r>
+        <w:pStyle w:val="a3"/>
+        <w:spacing w:line="360" w:lineRule="auto"/>
+        <w:jc w:val="center"/>
+        <w:rPr>
+          <w:lang w:val="uk-UA"/>
+        </w:rPr>
+      </w:pPr>
     </w:p>
     <w:p>
       <w:pPr>
@@ -2618,7 +3617,7 @@
           <w:lang w:val="uk-UA"/>
         </w:rPr>
         <w:lastRenderedPageBreak/>
-        <w:t>Виснов</w:t>
+        <w:t>Додатков</w:t>
       </w:r>
       <w:r>
         <w:rPr>
@@ -2626,6 +3625,118 @@
           <w:szCs w:val="32"/>
           <w:lang w:val="uk-UA"/>
         </w:rPr>
+        <w:t>е завдання</w:t>
+      </w:r>
+    </w:p>
+    <w:p>
+      <w:pPr>
+        <w:jc w:val="center"/>
+        <w:rPr>
+          <w:sz w:val="24"/>
+          <w:szCs w:val="24"/>
+        </w:rPr>
+      </w:pPr>
+      <w:r>
+        <w:rPr>
+          <w:lang w:val="uk-UA"/>
+        </w:rPr>
+        <w:drawing>
+          <wp:inline distT="0" distB="0" distL="0" distR="0" wp14:anchorId="04C245C9" wp14:editId="2DA7A672">
+            <wp:extent cx="4990475" cy="2842260"/>
+            <wp:effectExtent l="0" t="0" r="0" b="0"/>
+            <wp:docPr id="7" name="Рисунок 7"/>
+            <wp:cNvGraphicFramePr>
+              <a:graphicFrameLocks xmlns:a="http://schemas.openxmlformats.org/drawingml/2006/main" noChangeAspect="1"/>
+            </wp:cNvGraphicFramePr>
+            <a:graphic xmlns:a="http://schemas.openxmlformats.org/drawingml/2006/main">
+              <a:graphicData uri="http://schemas.openxmlformats.org/drawingml/2006/picture">
+                <pic:pic xmlns:pic="http://schemas.openxmlformats.org/drawingml/2006/picture">
+                  <pic:nvPicPr>
+                    <pic:cNvPr id="1" name=""/>
+                    <pic:cNvPicPr/>
+                  </pic:nvPicPr>
+                  <pic:blipFill>
+                    <a:blip r:embed="rId14"/>
+                    <a:stretch>
+                      <a:fillRect/>
+                    </a:stretch>
+                  </pic:blipFill>
+                  <pic:spPr>
+                    <a:xfrm>
+                      <a:off x="0" y="0"/>
+                      <a:ext cx="5006813" cy="2851565"/>
+                    </a:xfrm>
+                    <a:prstGeom prst="rect">
+                      <a:avLst/>
+                    </a:prstGeom>
+                  </pic:spPr>
+                </pic:pic>
+              </a:graphicData>
+            </a:graphic>
+          </wp:inline>
+        </w:drawing>
+      </w:r>
+    </w:p>
+    <w:p>
+      <w:pPr>
+        <w:rPr>
+          <w:sz w:val="28"/>
+          <w:szCs w:val="28"/>
+          <w:lang w:val="uk-UA"/>
+        </w:rPr>
+      </w:pPr>
+      <w:r>
+        <w:rPr>
+          <w:sz w:val="28"/>
+          <w:szCs w:val="28"/>
+          <w:lang w:val="uk-UA"/>
+        </w:rPr>
+        <w:tab/>
+      </w:r>
+    </w:p>
+    <w:p>
+      <w:pPr>
+        <w:rPr>
+          <w:sz w:val="28"/>
+          <w:szCs w:val="28"/>
+          <w:lang w:val="uk-UA"/>
+        </w:rPr>
+      </w:pPr>
+      <w:r>
+        <w:rPr>
+          <w:sz w:val="28"/>
+          <w:szCs w:val="28"/>
+          <w:lang w:val="uk-UA"/>
+        </w:rPr>
+        <w:tab/>
+        <w:t>Карта країн на якій замальовані сильнішим кольором країни, де кількість суїцидів на душу населення відповідної країни найбільша.</w:t>
+      </w:r>
+    </w:p>
+    <w:p>
+      <w:pPr>
+        <w:pStyle w:val="Heading11"/>
+        <w:spacing w:line="360" w:lineRule="auto"/>
+        <w:jc w:val="center"/>
+        <w:rPr>
+          <w:sz w:val="32"/>
+          <w:szCs w:val="32"/>
+          <w:lang w:val="uk-UA"/>
+        </w:rPr>
+      </w:pPr>
+      <w:r>
+        <w:rPr>
+          <w:sz w:val="32"/>
+          <w:szCs w:val="32"/>
+          <w:lang w:val="uk-UA"/>
+        </w:rPr>
+        <w:t>Виснов</w:t>
+      </w:r>
+      <w:r>
+        <w:rPr>
+          <w:sz w:val="32"/>
+          <w:szCs w:val="32"/>
+          <w:lang w:val="uk-UA"/>
+        </w:rPr>
         <w:t>ок</w:t>
       </w:r>
     </w:p>
@@ -2863,7 +3974,7 @@
       </w:r>
     </w:p>
     <w:sectPr>
-      <w:headerReference w:type="default" r:id="rId14"/>
+      <w:headerReference w:type="default" r:id="rId15"/>
       <w:pgSz w:w="11910" w:h="16840"/>
       <w:pgMar w:top="1280" w:right="570" w:bottom="280" w:left="993" w:header="719" w:footer="0" w:gutter="0"/>
       <w:cols w:space="720"/>
